--- a/1552703_hw1/q1/报告.docx
+++ b/1552703_hw1/q1/报告.docx
@@ -9,9 +9,6 @@
           <w:ilvl w:val="0"/>
           <w:numId w:val="2"/>
         </w:numPr>
-        <w:rPr>
-          <w:rFonts w:hint="eastAsia"/>
-        </w:rPr>
       </w:pPr>
       <w:r>
         <w:rPr>
@@ -23,10 +20,67 @@
     <w:p>
       <w:pPr>
         <w:ind w:left="360"/>
-        <w:rPr>
-          <w:rFonts w:hint="eastAsia"/>
-        </w:rPr>
-      </w:pPr>
+      </w:pPr>
+      <w:hyperlink r:id="rId8" w:history="1">
+        <w:r>
+          <w:rPr>
+            <w:rStyle w:val="a7"/>
+            <w:rFonts w:hint="eastAsia"/>
+          </w:rPr>
+          <w:t>点击查看原图</w:t>
+        </w:r>
+      </w:hyperlink>
+    </w:p>
+    <w:p>
+      <w:pPr>
+        <w:ind w:left="360"/>
+      </w:pPr>
+      <w:r>
+        <w:rPr>
+          <w:noProof/>
+        </w:rPr>
+        <w:drawing>
+          <wp:inline distT="0" distB="0" distL="0" distR="0">
+            <wp:extent cx="3598748" cy="7477125"/>
+            <wp:effectExtent l="0" t="0" r="1905" b="0"/>
+            <wp:docPr id="1" name="图片 1"/>
+            <wp:cNvGraphicFramePr>
+              <a:graphicFrameLocks xmlns:a="http://schemas.openxmlformats.org/drawingml/2006/main" noChangeAspect="1"/>
+            </wp:cNvGraphicFramePr>
+            <a:graphic xmlns:a="http://schemas.openxmlformats.org/drawingml/2006/main">
+              <a:graphicData uri="http://schemas.openxmlformats.org/drawingml/2006/picture">
+                <pic:pic xmlns:pic="http://schemas.openxmlformats.org/drawingml/2006/picture">
+                  <pic:nvPicPr>
+                    <pic:cNvPr id="0" name="q1.png"/>
+                    <pic:cNvPicPr/>
+                  </pic:nvPicPr>
+                  <pic:blipFill>
+                    <a:blip r:embed="rId9" cstate="print">
+                      <a:extLst>
+                        <a:ext uri="{28A0092B-C50C-407E-A947-70E740481C1C}">
+                          <a14:useLocalDpi xmlns:a14="http://schemas.microsoft.com/office/drawing/2010/main" val="0"/>
+                        </a:ext>
+                      </a:extLst>
+                    </a:blip>
+                    <a:stretch>
+                      <a:fillRect/>
+                    </a:stretch>
+                  </pic:blipFill>
+                  <pic:spPr>
+                    <a:xfrm>
+                      <a:off x="0" y="0"/>
+                      <a:ext cx="3597677" cy="7474900"/>
+                    </a:xfrm>
+                    <a:prstGeom prst="rect">
+                      <a:avLst/>
+                    </a:prstGeom>
+                  </pic:spPr>
+                </pic:pic>
+              </a:graphicData>
+            </a:graphic>
+          </wp:inline>
+        </w:drawing>
+      </w:r>
     </w:p>
     <w:p>
       <w:pPr>
@@ -35,24 +89,769 @@
           <w:ilvl w:val="0"/>
           <w:numId w:val="2"/>
         </w:numPr>
-        <w:rPr>
-          <w:rFonts w:hint="eastAsia"/>
-        </w:rPr>
-      </w:pPr>
-      <w:r>
-        <w:rPr>
-          <w:rFonts w:hint="eastAsia"/>
-        </w:rPr>
+      </w:pPr>
+      <w:r>
+        <w:rPr>
+          <w:rFonts w:hint="eastAsia"/>
+        </w:rPr>
+        <w:lastRenderedPageBreak/>
         <w:t>讨论分析</w:t>
       </w:r>
     </w:p>
     <w:p>
       <w:pPr>
-        <w:ind w:left="360"/>
-        <w:rPr>
-          <w:rFonts w:hint="eastAsia"/>
-        </w:rPr>
-      </w:pPr>
+        <w:pStyle w:val="a5"/>
+        <w:numPr>
+          <w:ilvl w:val="0"/>
+          <w:numId w:val="3"/>
+        </w:numPr>
+        <w:ind w:firstLineChars="0"/>
+      </w:pPr>
+      <w:r>
+        <w:rPr>
+          <w:rFonts w:hint="eastAsia"/>
+        </w:rPr>
+        <w:t>KNN</w:t>
+      </w:r>
+      <w:r>
+        <w:rPr>
+          <w:rFonts w:hint="eastAsia"/>
+        </w:rPr>
+        <w:t>算法的原理，即对一个需要分析的样本，去训练集中寻找</w:t>
+      </w:r>
+      <w:r>
+        <w:rPr>
+          <w:rFonts w:hint="eastAsia"/>
+        </w:rPr>
+        <w:t>k</w:t>
+      </w:r>
+      <w:proofErr w:type="gramStart"/>
+      <w:r>
+        <w:rPr>
+          <w:rFonts w:hint="eastAsia"/>
+        </w:rPr>
+        <w:t>个</w:t>
+      </w:r>
+      <w:proofErr w:type="gramEnd"/>
+      <w:r>
+        <w:rPr>
+          <w:rFonts w:hint="eastAsia"/>
+        </w:rPr>
+        <w:t>距离最相近的数据，若其中大部分的数据属于</w:t>
+      </w:r>
+      <w:r>
+        <w:rPr>
+          <w:rFonts w:hint="eastAsia"/>
+        </w:rPr>
+        <w:t>a</w:t>
+      </w:r>
+      <w:r>
+        <w:rPr>
+          <w:rFonts w:hint="eastAsia"/>
+        </w:rPr>
+        <w:t>类，则将样本归为</w:t>
+      </w:r>
+      <w:r>
+        <w:rPr>
+          <w:rFonts w:hint="eastAsia"/>
+        </w:rPr>
+        <w:t>a</w:t>
+      </w:r>
+      <w:r>
+        <w:rPr>
+          <w:rFonts w:hint="eastAsia"/>
+        </w:rPr>
+        <w:t>类。</w:t>
+      </w:r>
+    </w:p>
+    <w:p>
+      <w:pPr>
+        <w:pStyle w:val="a5"/>
+        <w:numPr>
+          <w:ilvl w:val="0"/>
+          <w:numId w:val="3"/>
+        </w:numPr>
+        <w:ind w:firstLineChars="0"/>
+      </w:pPr>
+      <w:r>
+        <w:rPr>
+          <w:rFonts w:hint="eastAsia"/>
+        </w:rPr>
+        <w:t>使用</w:t>
+      </w:r>
+      <w:r>
+        <w:rPr>
+          <w:rFonts w:hint="eastAsia"/>
+        </w:rPr>
+        <w:t>LSH</w:t>
+      </w:r>
+      <w:r>
+        <w:rPr>
+          <w:rFonts w:hint="eastAsia"/>
+        </w:rPr>
+        <w:t>进行对海量数据建立索引（</w:t>
+      </w:r>
+      <w:r>
+        <w:rPr>
+          <w:rFonts w:hint="eastAsia"/>
+        </w:rPr>
+        <w:t>Hash table</w:t>
+      </w:r>
+      <w:r>
+        <w:rPr>
+          <w:rFonts w:hint="eastAsia"/>
+        </w:rPr>
+        <w:t>）并通过索引来进行近似最近邻查找的过程如下：</w:t>
+      </w:r>
+    </w:p>
+    <w:p>
+      <w:pPr>
+        <w:pStyle w:val="a5"/>
+        <w:ind w:left="720" w:firstLineChars="0" w:firstLine="0"/>
+      </w:pPr>
+      <w:proofErr w:type="gramStart"/>
+      <w:r>
+        <w:rPr>
+          <w:rFonts w:hint="eastAsia"/>
+        </w:rPr>
+        <w:t>a</w:t>
+      </w:r>
+      <w:proofErr w:type="gramEnd"/>
+      <w:r>
+        <w:rPr>
+          <w:rFonts w:hint="eastAsia"/>
+        </w:rPr>
+        <w:t xml:space="preserve">. </w:t>
+      </w:r>
+      <w:r>
+        <w:rPr>
+          <w:rFonts w:hint="eastAsia"/>
+        </w:rPr>
+        <w:t>离线建立索引</w:t>
+      </w:r>
+    </w:p>
+    <w:p>
+      <w:pPr>
+        <w:ind w:left="300" w:firstLine="420"/>
+      </w:pPr>
+      <w:r>
+        <w:rPr>
+          <w:rFonts w:hint="eastAsia"/>
+        </w:rPr>
+        <w:t>（</w:t>
+      </w:r>
+      <w:r>
+        <w:rPr>
+          <w:rFonts w:hint="eastAsia"/>
+        </w:rPr>
+        <w:t>1</w:t>
+      </w:r>
+      <w:r>
+        <w:rPr>
+          <w:rFonts w:hint="eastAsia"/>
+        </w:rPr>
+        <w:t>）选取满足</w:t>
+      </w:r>
+      <w:r>
+        <w:rPr>
+          <w:rFonts w:hint="eastAsia"/>
+        </w:rPr>
+        <w:t>(d1,d2,p1,p2)-sensitive</w:t>
+      </w:r>
+      <w:r>
+        <w:rPr>
+          <w:rFonts w:hint="eastAsia"/>
+        </w:rPr>
+        <w:t>的</w:t>
+      </w:r>
+      <w:r>
+        <w:rPr>
+          <w:rFonts w:hint="eastAsia"/>
+        </w:rPr>
+        <w:t>LSH hash functions</w:t>
+      </w:r>
+      <w:r>
+        <w:rPr>
+          <w:rFonts w:hint="eastAsia"/>
+        </w:rPr>
+        <w:t>；</w:t>
+      </w:r>
+    </w:p>
+    <w:p>
+      <w:pPr>
+        <w:pStyle w:val="a5"/>
+        <w:ind w:left="720" w:firstLineChars="0" w:firstLine="0"/>
+      </w:pPr>
+      <w:r>
+        <w:rPr>
+          <w:rFonts w:hint="eastAsia"/>
+        </w:rPr>
+        <w:t>（</w:t>
+      </w:r>
+      <w:r>
+        <w:rPr>
+          <w:rFonts w:hint="eastAsia"/>
+        </w:rPr>
+        <w:t>2</w:t>
+      </w:r>
+      <w:r>
+        <w:rPr>
+          <w:rFonts w:hint="eastAsia"/>
+        </w:rPr>
+        <w:t>）根据对查找结果的准确率（即相邻的数据被查找到的概率）确定</w:t>
+      </w:r>
+      <w:r>
+        <w:rPr>
+          <w:rFonts w:hint="eastAsia"/>
+        </w:rPr>
+        <w:t>hash table</w:t>
+      </w:r>
+      <w:r>
+        <w:rPr>
+          <w:rFonts w:hint="eastAsia"/>
+        </w:rPr>
+        <w:t>的个数</w:t>
+      </w:r>
+      <w:r>
+        <w:rPr>
+          <w:rFonts w:hint="eastAsia"/>
+        </w:rPr>
+        <w:t>L</w:t>
+      </w:r>
+      <w:r>
+        <w:rPr>
+          <w:rFonts w:hint="eastAsia"/>
+        </w:rPr>
+        <w:t>，每个</w:t>
+      </w:r>
+      <w:r>
+        <w:rPr>
+          <w:rFonts w:hint="eastAsia"/>
+        </w:rPr>
+        <w:t>table</w:t>
+      </w:r>
+      <w:r>
+        <w:rPr>
+          <w:rFonts w:hint="eastAsia"/>
+        </w:rPr>
+        <w:t>内的</w:t>
+      </w:r>
+      <w:r>
+        <w:rPr>
+          <w:rFonts w:hint="eastAsia"/>
+        </w:rPr>
+        <w:t>hash functions</w:t>
+      </w:r>
+      <w:r>
+        <w:rPr>
+          <w:rFonts w:hint="eastAsia"/>
+        </w:rPr>
+        <w:t>的个数</w:t>
+      </w:r>
+      <w:r>
+        <w:rPr>
+          <w:rFonts w:hint="eastAsia"/>
+        </w:rPr>
+        <w:t>K</w:t>
+      </w:r>
+      <w:r>
+        <w:rPr>
+          <w:rFonts w:hint="eastAsia"/>
+        </w:rPr>
+        <w:t>，以及跟</w:t>
+      </w:r>
+      <w:r>
+        <w:rPr>
+          <w:rFonts w:hint="eastAsia"/>
+        </w:rPr>
+        <w:t>LSH hash function</w:t>
+      </w:r>
+      <w:r>
+        <w:rPr>
+          <w:rFonts w:hint="eastAsia"/>
+        </w:rPr>
+        <w:t>自身有关的参数；</w:t>
+      </w:r>
+    </w:p>
+    <w:p>
+      <w:pPr>
+        <w:pStyle w:val="a5"/>
+        <w:ind w:left="720" w:firstLineChars="0" w:firstLine="0"/>
+      </w:pPr>
+      <w:r>
+        <w:rPr>
+          <w:rFonts w:hint="eastAsia"/>
+        </w:rPr>
+        <w:t>（</w:t>
+      </w:r>
+      <w:r>
+        <w:rPr>
+          <w:rFonts w:hint="eastAsia"/>
+        </w:rPr>
+        <w:t>3</w:t>
+      </w:r>
+      <w:r>
+        <w:rPr>
+          <w:rFonts w:hint="eastAsia"/>
+        </w:rPr>
+        <w:t>）将所有数据经过</w:t>
+      </w:r>
+      <w:r>
+        <w:rPr>
+          <w:rFonts w:hint="eastAsia"/>
+        </w:rPr>
+        <w:t>LSH hash function</w:t>
+      </w:r>
+      <w:proofErr w:type="gramStart"/>
+      <w:r>
+        <w:rPr>
+          <w:rFonts w:hint="eastAsia"/>
+        </w:rPr>
+        <w:t>哈希到相应</w:t>
+      </w:r>
+      <w:proofErr w:type="gramEnd"/>
+      <w:r>
+        <w:rPr>
+          <w:rFonts w:hint="eastAsia"/>
+        </w:rPr>
+        <w:t>的桶内，构成了一个或多个</w:t>
+      </w:r>
+      <w:r>
+        <w:rPr>
+          <w:rFonts w:hint="eastAsia"/>
+        </w:rPr>
+        <w:t>hash table</w:t>
+      </w:r>
+      <w:r>
+        <w:rPr>
+          <w:rFonts w:hint="eastAsia"/>
+        </w:rPr>
+        <w:t>；</w:t>
+      </w:r>
+    </w:p>
+    <w:p>
+      <w:pPr>
+        <w:pStyle w:val="a5"/>
+        <w:ind w:left="720" w:firstLineChars="0" w:firstLine="0"/>
+      </w:pPr>
+      <w:proofErr w:type="gramStart"/>
+      <w:r>
+        <w:rPr>
+          <w:rFonts w:hint="eastAsia"/>
+        </w:rPr>
+        <w:t>b</w:t>
+      </w:r>
+      <w:proofErr w:type="gramEnd"/>
+      <w:r>
+        <w:rPr>
+          <w:rFonts w:hint="eastAsia"/>
+        </w:rPr>
+        <w:t xml:space="preserve">. </w:t>
+      </w:r>
+      <w:r>
+        <w:rPr>
+          <w:rFonts w:hint="eastAsia"/>
+        </w:rPr>
+        <w:t>在线查找</w:t>
+      </w:r>
+    </w:p>
+    <w:p>
+      <w:pPr>
+        <w:pStyle w:val="a5"/>
+        <w:ind w:left="720" w:firstLineChars="0" w:firstLine="0"/>
+      </w:pPr>
+      <w:r>
+        <w:rPr>
+          <w:rFonts w:hint="eastAsia"/>
+        </w:rPr>
+        <w:t>（</w:t>
+      </w:r>
+      <w:r>
+        <w:rPr>
+          <w:rFonts w:hint="eastAsia"/>
+        </w:rPr>
+        <w:t>1</w:t>
+      </w:r>
+      <w:r>
+        <w:rPr>
+          <w:rFonts w:hint="eastAsia"/>
+        </w:rPr>
+        <w:t>）将查询数据经过</w:t>
+      </w:r>
+      <w:r>
+        <w:rPr>
+          <w:rFonts w:hint="eastAsia"/>
+        </w:rPr>
+        <w:t>LSH hash function</w:t>
+      </w:r>
+      <w:r>
+        <w:rPr>
+          <w:rFonts w:hint="eastAsia"/>
+        </w:rPr>
+        <w:t>哈</w:t>
+      </w:r>
+      <w:proofErr w:type="gramStart"/>
+      <w:r>
+        <w:rPr>
+          <w:rFonts w:hint="eastAsia"/>
+        </w:rPr>
+        <w:t>希得到</w:t>
+      </w:r>
+      <w:proofErr w:type="gramEnd"/>
+      <w:r>
+        <w:rPr>
+          <w:rFonts w:hint="eastAsia"/>
+        </w:rPr>
+        <w:t>相应的桶号；</w:t>
+      </w:r>
+    </w:p>
+    <w:p>
+      <w:pPr>
+        <w:pStyle w:val="a5"/>
+        <w:ind w:left="720" w:firstLineChars="0" w:firstLine="0"/>
+      </w:pPr>
+      <w:r>
+        <w:rPr>
+          <w:rFonts w:hint="eastAsia"/>
+        </w:rPr>
+        <w:t>（</w:t>
+      </w:r>
+      <w:r>
+        <w:rPr>
+          <w:rFonts w:hint="eastAsia"/>
+        </w:rPr>
+        <w:t>2</w:t>
+      </w:r>
+      <w:r>
+        <w:rPr>
+          <w:rFonts w:hint="eastAsia"/>
+        </w:rPr>
+        <w:t>）将桶号中对应的数据取出；（为了保证查找速度，通常只需要取出前</w:t>
+      </w:r>
+      <w:r>
+        <w:rPr>
+          <w:rFonts w:hint="eastAsia"/>
+        </w:rPr>
+        <w:t>2L</w:t>
+      </w:r>
+      <w:proofErr w:type="gramStart"/>
+      <w:r>
+        <w:rPr>
+          <w:rFonts w:hint="eastAsia"/>
+        </w:rPr>
+        <w:t>个</w:t>
+      </w:r>
+      <w:proofErr w:type="gramEnd"/>
+      <w:r>
+        <w:rPr>
+          <w:rFonts w:hint="eastAsia"/>
+        </w:rPr>
+        <w:t>数据即可）；</w:t>
+      </w:r>
+    </w:p>
+    <w:p>
+      <w:pPr>
+        <w:pStyle w:val="a5"/>
+        <w:ind w:left="720" w:firstLineChars="0" w:firstLine="0"/>
+      </w:pPr>
+      <w:r>
+        <w:rPr>
+          <w:rFonts w:hint="eastAsia"/>
+        </w:rPr>
+        <w:t>（</w:t>
+      </w:r>
+      <w:r>
+        <w:rPr>
+          <w:rFonts w:hint="eastAsia"/>
+        </w:rPr>
+        <w:t>3</w:t>
+      </w:r>
+      <w:r>
+        <w:rPr>
+          <w:rFonts w:hint="eastAsia"/>
+        </w:rPr>
+        <w:t>）计算查询数据与这</w:t>
+      </w:r>
+      <w:r>
+        <w:rPr>
+          <w:rFonts w:hint="eastAsia"/>
+        </w:rPr>
+        <w:t>2L</w:t>
+      </w:r>
+      <w:proofErr w:type="gramStart"/>
+      <w:r>
+        <w:rPr>
+          <w:rFonts w:hint="eastAsia"/>
+        </w:rPr>
+        <w:t>个</w:t>
+      </w:r>
+      <w:proofErr w:type="gramEnd"/>
+      <w:r>
+        <w:rPr>
+          <w:rFonts w:hint="eastAsia"/>
+        </w:rPr>
+        <w:t>数据之间的相似度或距离，返回最近邻的数据；</w:t>
+      </w:r>
+    </w:p>
+    <w:p>
+      <w:pPr>
+        <w:pStyle w:val="a5"/>
+        <w:numPr>
+          <w:ilvl w:val="0"/>
+          <w:numId w:val="3"/>
+        </w:numPr>
+        <w:ind w:firstLineChars="0"/>
+      </w:pPr>
+      <w:r>
+        <w:rPr>
+          <w:rFonts w:hint="eastAsia"/>
+        </w:rPr>
+        <w:t>本题目中</w:t>
+      </w:r>
+      <w:r>
+        <w:rPr>
+          <w:rFonts w:hint="eastAsia"/>
+        </w:rPr>
+        <w:t>KNN</w:t>
+      </w:r>
+      <w:r>
+        <w:rPr>
+          <w:rFonts w:hint="eastAsia"/>
+        </w:rPr>
+        <w:t>的返回值即为</w:t>
+      </w:r>
+      <w:r>
+        <w:rPr>
+          <w:rFonts w:hint="eastAsia"/>
+        </w:rPr>
+        <w:t>k</w:t>
+      </w:r>
+      <w:proofErr w:type="gramStart"/>
+      <w:r>
+        <w:rPr>
+          <w:rFonts w:hint="eastAsia"/>
+        </w:rPr>
+        <w:t>个</w:t>
+      </w:r>
+      <w:proofErr w:type="gramEnd"/>
+      <w:r>
+        <w:rPr>
+          <w:rFonts w:hint="eastAsia"/>
+        </w:rPr>
+        <w:t>与样本距离最近的数据的</w:t>
+      </w:r>
+      <w:proofErr w:type="spellStart"/>
+      <w:r>
+        <w:rPr>
+          <w:rFonts w:hint="eastAsia"/>
+        </w:rPr>
+        <w:t>vipno</w:t>
+      </w:r>
+      <w:proofErr w:type="spellEnd"/>
+      <w:r>
+        <w:rPr>
+          <w:rFonts w:hint="eastAsia"/>
+        </w:rPr>
+        <w:t>。又因为样本数据本身也是训练集的一部分，因此这</w:t>
+      </w:r>
+      <w:r>
+        <w:rPr>
+          <w:rFonts w:hint="eastAsia"/>
+        </w:rPr>
+        <w:t>k</w:t>
+      </w:r>
+      <w:proofErr w:type="gramStart"/>
+      <w:r>
+        <w:rPr>
+          <w:rFonts w:hint="eastAsia"/>
+        </w:rPr>
+        <w:t>个</w:t>
+      </w:r>
+      <w:proofErr w:type="gramEnd"/>
+      <w:r>
+        <w:rPr>
+          <w:rFonts w:hint="eastAsia"/>
+        </w:rPr>
+        <w:t>数据中包含样本自己。我选择去除样本本身并输出剩下的</w:t>
+      </w:r>
+      <w:r>
+        <w:rPr>
+          <w:rFonts w:hint="eastAsia"/>
+        </w:rPr>
+        <w:t>k</w:t>
+      </w:r>
+      <w:r>
+        <w:rPr>
+          <w:rFonts w:hint="eastAsia"/>
+        </w:rPr>
+        <w:t>-1</w:t>
+      </w:r>
+      <w:r>
+        <w:rPr>
+          <w:rFonts w:hint="eastAsia"/>
+        </w:rPr>
+        <w:t>个数据</w:t>
+      </w:r>
+      <w:r>
+        <w:rPr>
+          <w:rFonts w:hint="eastAsia"/>
+        </w:rPr>
+        <w:t>。</w:t>
+      </w:r>
+      <w:r>
+        <w:rPr>
+          <w:rFonts w:hint="eastAsia"/>
+        </w:rPr>
+        <w:t>且这几个数据按照距离从小到大进行排序。</w:t>
+      </w:r>
+    </w:p>
+    <w:p>
+      <w:pPr>
+        <w:pStyle w:val="a5"/>
+        <w:numPr>
+          <w:ilvl w:val="0"/>
+          <w:numId w:val="3"/>
+        </w:numPr>
+        <w:ind w:firstLineChars="0"/>
+      </w:pPr>
+      <w:r>
+        <w:rPr>
+          <w:rFonts w:hint="eastAsia"/>
+        </w:rPr>
+        <w:t>选择样本进行</w:t>
+      </w:r>
+      <w:r>
+        <w:rPr>
+          <w:rFonts w:hint="eastAsia"/>
+        </w:rPr>
+        <w:t>KNN</w:t>
+      </w:r>
+      <w:r>
+        <w:rPr>
+          <w:rFonts w:hint="eastAsia"/>
+        </w:rPr>
+        <w:t>查询时，随机选择一行样本进行查询，可多次</w:t>
+      </w:r>
+      <w:r>
+        <w:rPr>
+          <w:rFonts w:hint="eastAsia"/>
+        </w:rPr>
+        <w:t>反复运行</w:t>
+      </w:r>
+      <w:r>
+        <w:rPr>
+          <w:rFonts w:hint="eastAsia"/>
+        </w:rPr>
+        <w:t>以防止随机性。</w:t>
+      </w:r>
+      <w:bookmarkStart w:id="0" w:name="_GoBack"/>
+      <w:bookmarkEnd w:id="0"/>
+    </w:p>
+    <w:p>
+      <w:pPr>
+        <w:pStyle w:val="a5"/>
+        <w:numPr>
+          <w:ilvl w:val="0"/>
+          <w:numId w:val="3"/>
+        </w:numPr>
+        <w:ind w:firstLineChars="0"/>
+      </w:pPr>
+      <w:r>
+        <w:rPr>
+          <w:rFonts w:hint="eastAsia"/>
+        </w:rPr>
+        <w:t>从结果可见，</w:t>
+      </w:r>
+      <w:r>
+        <w:rPr>
+          <w:rFonts w:hint="eastAsia"/>
+        </w:rPr>
+        <w:t>仅有</w:t>
+      </w:r>
+      <w:proofErr w:type="spellStart"/>
+      <w:r>
+        <w:rPr>
+          <w:rFonts w:hint="eastAsia"/>
+        </w:rPr>
+        <w:t>hash_size</w:t>
+      </w:r>
+      <w:proofErr w:type="spellEnd"/>
+      <w:r>
+        <w:rPr>
+          <w:rFonts w:hint="eastAsia"/>
+        </w:rPr>
+        <w:t>为全体数据总数的</w:t>
+      </w:r>
+      <w:r>
+        <w:rPr>
+          <w:rFonts w:hint="eastAsia"/>
+        </w:rPr>
+        <w:t>0.01</w:t>
+      </w:r>
+      <w:r>
+        <w:rPr>
+          <w:rFonts w:hint="eastAsia"/>
+        </w:rPr>
+        <w:t>倍时，</w:t>
+      </w:r>
+      <w:r>
+        <w:rPr>
+          <w:rFonts w:hint="eastAsia"/>
+        </w:rPr>
+        <w:t>KNN</w:t>
+      </w:r>
+      <w:r>
+        <w:rPr>
+          <w:rFonts w:hint="eastAsia"/>
+        </w:rPr>
+        <w:t>有输出。</w:t>
+      </w:r>
+      <w:r>
+        <w:rPr>
+          <w:rFonts w:hint="eastAsia"/>
+        </w:rPr>
+        <w:t>可见当</w:t>
+      </w:r>
+      <w:proofErr w:type="spellStart"/>
+      <w:r>
+        <w:rPr>
+          <w:rFonts w:hint="eastAsia"/>
+        </w:rPr>
+        <w:t>hash_size</w:t>
+      </w:r>
+      <w:proofErr w:type="spellEnd"/>
+      <w:r>
+        <w:rPr>
+          <w:rFonts w:hint="eastAsia"/>
+        </w:rPr>
+        <w:t>过大时</w:t>
+      </w:r>
+      <w:r>
+        <w:rPr>
+          <w:rFonts w:hint="eastAsia"/>
+        </w:rPr>
+        <w:t>，</w:t>
+      </w:r>
+      <w:proofErr w:type="spellStart"/>
+      <w:r>
+        <w:rPr>
+          <w:rFonts w:hint="eastAsia"/>
+        </w:rPr>
+        <w:t>LSHash</w:t>
+      </w:r>
+      <w:proofErr w:type="spellEnd"/>
+      <w:r>
+        <w:rPr>
+          <w:rFonts w:hint="eastAsia"/>
+        </w:rPr>
+        <w:t>没有可靠输出</w:t>
+      </w:r>
+      <w:r>
+        <w:rPr>
+          <w:rFonts w:hint="eastAsia"/>
+        </w:rPr>
+        <w:t>。</w:t>
+      </w:r>
     </w:p>
     <w:p>
       <w:pPr>
@@ -61,9 +860,6 @@
           <w:ilvl w:val="0"/>
           <w:numId w:val="2"/>
         </w:numPr>
-        <w:rPr>
-          <w:rFonts w:hint="eastAsia"/>
-        </w:rPr>
       </w:pPr>
       <w:r>
         <w:rPr>
@@ -76,8 +872,139 @@
       <w:pPr>
         <w:ind w:left="360"/>
       </w:pPr>
-      <w:bookmarkStart w:id="0" w:name="_GoBack"/>
-      <w:bookmarkEnd w:id="0"/>
+      <w:r>
+        <w:rPr>
+          <w:rFonts w:hint="eastAsia"/>
+        </w:rPr>
+        <w:t>距离函数使用欧几里</w:t>
+      </w:r>
+      <w:proofErr w:type="gramStart"/>
+      <w:r>
+        <w:rPr>
+          <w:rFonts w:hint="eastAsia"/>
+        </w:rPr>
+        <w:t>得距离</w:t>
+      </w:r>
+      <w:proofErr w:type="gramEnd"/>
+      <w:r>
+        <w:rPr>
+          <w:rFonts w:hint="eastAsia"/>
+        </w:rPr>
+        <w:t>的情况下，</w:t>
+      </w:r>
+      <w:r>
+        <w:rPr>
+          <w:rFonts w:hint="eastAsia"/>
+        </w:rPr>
+        <w:t>全部</w:t>
+      </w:r>
+      <w:r>
+        <w:rPr>
+          <w:rFonts w:hint="eastAsia"/>
+        </w:rPr>
+        <w:t>KNN</w:t>
+      </w:r>
+      <w:proofErr w:type="gramStart"/>
+      <w:r>
+        <w:rPr>
+          <w:rFonts w:hint="eastAsia"/>
+        </w:rPr>
+        <w:t>查询</w:t>
+      </w:r>
+      <w:r>
+        <w:rPr>
+          <w:rFonts w:hint="eastAsia"/>
+        </w:rPr>
+        <w:t>总</w:t>
+      </w:r>
+      <w:proofErr w:type="gramEnd"/>
+      <w:r>
+        <w:rPr>
+          <w:rFonts w:hint="eastAsia"/>
+        </w:rPr>
+        <w:t>时间</w:t>
+      </w:r>
+      <w:r>
+        <w:rPr>
+          <w:rFonts w:hint="eastAsia"/>
+        </w:rPr>
+        <w:t>为</w:t>
+      </w:r>
+      <w:r>
+        <w:rPr>
+          <w:rFonts w:hint="eastAsia"/>
+        </w:rPr>
+        <w:t>2.30s</w:t>
+      </w:r>
+      <w:r>
+        <w:rPr>
+          <w:rFonts w:hint="eastAsia"/>
+        </w:rPr>
+        <w:t>。</w:t>
+      </w:r>
+    </w:p>
+    <w:p>
+      <w:pPr>
+        <w:ind w:left="360"/>
+      </w:pPr>
+      <w:r>
+        <w:rPr>
+          <w:rFonts w:hint="eastAsia"/>
+        </w:rPr>
+        <w:t>查询相关资料可知，</w:t>
+      </w:r>
+      <w:proofErr w:type="spellStart"/>
+      <w:r>
+        <w:rPr>
+          <w:rFonts w:hint="eastAsia"/>
+        </w:rPr>
+        <w:t>LSHash</w:t>
+      </w:r>
+      <w:proofErr w:type="spellEnd"/>
+      <w:r>
+        <w:rPr>
+          <w:rFonts w:hint="eastAsia"/>
+        </w:rPr>
+        <w:t>的查询时间复杂度为</w:t>
+      </w:r>
+      <w:r>
+        <w:rPr>
+          <w:rFonts w:hint="eastAsia"/>
+        </w:rPr>
+        <w:t>O(</w:t>
+      </w:r>
+      <w:proofErr w:type="spellStart"/>
+      <w:r>
+        <w:rPr>
+          <w:rFonts w:hint="eastAsia"/>
+        </w:rPr>
+        <w:t>logN</w:t>
+      </w:r>
+      <w:proofErr w:type="spellEnd"/>
+      <w:r>
+        <w:rPr>
+          <w:rFonts w:hint="eastAsia"/>
+        </w:rPr>
+        <w:t>)</w:t>
+      </w:r>
+      <w:r>
+        <w:rPr>
+          <w:rFonts w:hint="eastAsia"/>
+        </w:rPr>
+        <w:t>或</w:t>
+      </w:r>
+      <w:r>
+        <w:rPr>
+          <w:rFonts w:hint="eastAsia"/>
+        </w:rPr>
+        <w:t>O(1)</w:t>
+      </w:r>
+      <w:r>
+        <w:rPr>
+          <w:rFonts w:hint="eastAsia"/>
+        </w:rPr>
+        <w:t>（取决于采用的索引方法）</w:t>
+      </w:r>
     </w:p>
     <w:sectPr>
       <w:pgSz w:w="11906" w:h="16838"/>
@@ -307,11 +1234,103 @@
       </w:pPr>
     </w:lvl>
   </w:abstractNum>
+  <w:abstractNum w:abstractNumId="2">
+    <w:nsid w:val="7FF82954"/>
+    <w:multiLevelType w:val="hybridMultilevel"/>
+    <w:tmpl w:val="A7840F50"/>
+    <w:lvl w:ilvl="0" w:tplc="1A5CB802">
+      <w:start w:val="1"/>
+      <w:numFmt w:val="decimal"/>
+      <w:lvlText w:val="%1."/>
+      <w:lvlJc w:val="left"/>
+      <w:pPr>
+        <w:ind w:left="720" w:hanging="360"/>
+      </w:pPr>
+      <w:rPr>
+        <w:rFonts w:hint="default"/>
+      </w:rPr>
+    </w:lvl>
+    <w:lvl w:ilvl="1" w:tplc="04090019" w:tentative="1">
+      <w:start w:val="1"/>
+      <w:numFmt w:val="lowerLetter"/>
+      <w:lvlText w:val="%2)"/>
+      <w:lvlJc w:val="left"/>
+      <w:pPr>
+        <w:ind w:left="1200" w:hanging="420"/>
+      </w:pPr>
+    </w:lvl>
+    <w:lvl w:ilvl="2" w:tplc="0409001B" w:tentative="1">
+      <w:start w:val="1"/>
+      <w:numFmt w:val="lowerRoman"/>
+      <w:lvlText w:val="%3."/>
+      <w:lvlJc w:val="right"/>
+      <w:pPr>
+        <w:ind w:left="1620" w:hanging="420"/>
+      </w:pPr>
+    </w:lvl>
+    <w:lvl w:ilvl="3" w:tplc="0409000F" w:tentative="1">
+      <w:start w:val="1"/>
+      <w:numFmt w:val="decimal"/>
+      <w:lvlText w:val="%4."/>
+      <w:lvlJc w:val="left"/>
+      <w:pPr>
+        <w:ind w:left="2040" w:hanging="420"/>
+      </w:pPr>
+    </w:lvl>
+    <w:lvl w:ilvl="4" w:tplc="04090019" w:tentative="1">
+      <w:start w:val="1"/>
+      <w:numFmt w:val="lowerLetter"/>
+      <w:lvlText w:val="%5)"/>
+      <w:lvlJc w:val="left"/>
+      <w:pPr>
+        <w:ind w:left="2460" w:hanging="420"/>
+      </w:pPr>
+    </w:lvl>
+    <w:lvl w:ilvl="5" w:tplc="0409001B" w:tentative="1">
+      <w:start w:val="1"/>
+      <w:numFmt w:val="lowerRoman"/>
+      <w:lvlText w:val="%6."/>
+      <w:lvlJc w:val="right"/>
+      <w:pPr>
+        <w:ind w:left="2880" w:hanging="420"/>
+      </w:pPr>
+    </w:lvl>
+    <w:lvl w:ilvl="6" w:tplc="0409000F" w:tentative="1">
+      <w:start w:val="1"/>
+      <w:numFmt w:val="decimal"/>
+      <w:lvlText w:val="%7."/>
+      <w:lvlJc w:val="left"/>
+      <w:pPr>
+        <w:ind w:left="3300" w:hanging="420"/>
+      </w:pPr>
+    </w:lvl>
+    <w:lvl w:ilvl="7" w:tplc="04090019" w:tentative="1">
+      <w:start w:val="1"/>
+      <w:numFmt w:val="lowerLetter"/>
+      <w:lvlText w:val="%8)"/>
+      <w:lvlJc w:val="left"/>
+      <w:pPr>
+        <w:ind w:left="3720" w:hanging="420"/>
+      </w:pPr>
+    </w:lvl>
+    <w:lvl w:ilvl="8" w:tplc="0409001B" w:tentative="1">
+      <w:start w:val="1"/>
+      <w:numFmt w:val="lowerRoman"/>
+      <w:lvlText w:val="%9."/>
+      <w:lvlJc w:val="right"/>
+      <w:pPr>
+        <w:ind w:left="4140" w:hanging="420"/>
+      </w:pPr>
+    </w:lvl>
+  </w:abstractNum>
   <w:num w:numId="1">
     <w:abstractNumId w:val="1"/>
   </w:num>
   <w:num w:numId="2">
     <w:abstractNumId w:val="0"/>
+  </w:num>
+  <w:num w:numId="3">
+    <w:abstractNumId w:val="2"/>
   </w:num>
 </w:numbering>
 </file>
@@ -651,6 +1670,54 @@
       <w:szCs w:val="32"/>
     </w:rPr>
   </w:style>
+  <w:style w:type="paragraph" w:styleId="a6">
+    <w:name w:val="Balloon Text"/>
+    <w:basedOn w:val="a"/>
+    <w:link w:val="Char1"/>
+    <w:uiPriority w:val="99"/>
+    <w:semiHidden/>
+    <w:unhideWhenUsed/>
+    <w:rsid w:val="008E48CE"/>
+    <w:rPr>
+      <w:sz w:val="18"/>
+      <w:szCs w:val="18"/>
+    </w:rPr>
+  </w:style>
+  <w:style w:type="character" w:customStyle="1" w:styleId="Char1">
+    <w:name w:val="批注框文本 Char"/>
+    <w:basedOn w:val="a0"/>
+    <w:link w:val="a6"/>
+    <w:uiPriority w:val="99"/>
+    <w:semiHidden/>
+    <w:rsid w:val="008E48CE"/>
+    <w:rPr>
+      <w:sz w:val="18"/>
+      <w:szCs w:val="18"/>
+    </w:rPr>
+  </w:style>
+  <w:style w:type="character" w:styleId="a7">
+    <w:name w:val="Hyperlink"/>
+    <w:basedOn w:val="a0"/>
+    <w:uiPriority w:val="99"/>
+    <w:unhideWhenUsed/>
+    <w:rsid w:val="000A3A1F"/>
+    <w:rPr>
+      <w:color w:val="0000FF" w:themeColor="hyperlink"/>
+      <w:u w:val="single"/>
+    </w:rPr>
+  </w:style>
+  <w:style w:type="character" w:styleId="a8">
+    <w:name w:val="FollowedHyperlink"/>
+    <w:basedOn w:val="a0"/>
+    <w:uiPriority w:val="99"/>
+    <w:semiHidden/>
+    <w:unhideWhenUsed/>
+    <w:rsid w:val="003E73E8"/>
+    <w:rPr>
+      <w:color w:val="800080" w:themeColor="followedHyperlink"/>
+      <w:u w:val="single"/>
+    </w:rPr>
+  </w:style>
 </w:styles>
 </file>
 
@@ -987,6 +2054,54 @@
       <w:bCs/>
       <w:sz w:val="32"/>
       <w:szCs w:val="32"/>
+    </w:rPr>
+  </w:style>
+  <w:style w:type="paragraph" w:styleId="a6">
+    <w:name w:val="Balloon Text"/>
+    <w:basedOn w:val="a"/>
+    <w:link w:val="Char1"/>
+    <w:uiPriority w:val="99"/>
+    <w:semiHidden/>
+    <w:unhideWhenUsed/>
+    <w:rsid w:val="008E48CE"/>
+    <w:rPr>
+      <w:sz w:val="18"/>
+      <w:szCs w:val="18"/>
+    </w:rPr>
+  </w:style>
+  <w:style w:type="character" w:customStyle="1" w:styleId="Char1">
+    <w:name w:val="批注框文本 Char"/>
+    <w:basedOn w:val="a0"/>
+    <w:link w:val="a6"/>
+    <w:uiPriority w:val="99"/>
+    <w:semiHidden/>
+    <w:rsid w:val="008E48CE"/>
+    <w:rPr>
+      <w:sz w:val="18"/>
+      <w:szCs w:val="18"/>
+    </w:rPr>
+  </w:style>
+  <w:style w:type="character" w:styleId="a7">
+    <w:name w:val="Hyperlink"/>
+    <w:basedOn w:val="a0"/>
+    <w:uiPriority w:val="99"/>
+    <w:unhideWhenUsed/>
+    <w:rsid w:val="000A3A1F"/>
+    <w:rPr>
+      <w:color w:val="0000FF" w:themeColor="hyperlink"/>
+      <w:u w:val="single"/>
+    </w:rPr>
+  </w:style>
+  <w:style w:type="character" w:styleId="a8">
+    <w:name w:val="FollowedHyperlink"/>
+    <w:basedOn w:val="a0"/>
+    <w:uiPriority w:val="99"/>
+    <w:semiHidden/>
+    <w:unhideWhenUsed/>
+    <w:rsid w:val="003E73E8"/>
+    <w:rPr>
+      <w:color w:val="800080" w:themeColor="followedHyperlink"/>
+      <w:u w:val="single"/>
     </w:rPr>
   </w:style>
 </w:styles>
